--- a/labs/301-Openshift-Lab1-1.docx
+++ b/labs/301-Openshift-Lab1-1.docx
@@ -90,6 +90,7 @@
           <w:szCs w:val="56"/>
         </w:rPr>
       </w:pPr>
+      <w:proofErr w:type="spellStart"/>
       <w:r>
         <w:rPr>
           <w:rFonts w:ascii="Arial" w:eastAsia="MS Mincho" w:hAnsi="Arial" w:cs="Arial"/>
@@ -99,6 +100,7 @@
         </w:rPr>
         <w:t>Optum</w:t>
       </w:r>
+      <w:proofErr w:type="spellEnd"/>
     </w:p>
     <w:p>
       <w:pPr>
@@ -158,7 +160,15 @@
       <w:bookmarkStart w:id="1" w:name="openshift-lab-1.1"/>
       <w:r>
         <w:lastRenderedPageBreak/>
-        <w:t># Openshift Lab 1.1:</w:t>
+        <w:t xml:space="preserve"># </w:t>
+      </w:r>
+      <w:proofErr w:type="spellStart"/>
+      <w:r>
+        <w:t>Openshift</w:t>
+      </w:r>
+      <w:proofErr w:type="spellEnd"/>
+      <w:r>
+        <w:t xml:space="preserve"> Lab 1.1:</w:t>
       </w:r>
     </w:p>
     <w:p>
@@ -168,7 +178,15 @@
       <w:bookmarkStart w:id="2" w:name="getting-started-with-openshift-online"/>
       <w:bookmarkEnd w:id="1"/>
       <w:r>
-        <w:t>Getting started with Openshift Online</w:t>
+        <w:t xml:space="preserve">Getting started with </w:t>
+      </w:r>
+      <w:proofErr w:type="spellStart"/>
+      <w:r>
+        <w:t>Openshift</w:t>
+      </w:r>
+      <w:proofErr w:type="spellEnd"/>
+      <w:r>
+        <w:t xml:space="preserve"> Online</w:t>
       </w:r>
     </w:p>
     <w:p>
@@ -203,7 +221,15 @@
         </w:numPr>
       </w:pPr>
       <w:r>
-        <w:t>A Github account.</w:t>
+        <w:t xml:space="preserve">A </w:t>
+      </w:r>
+      <w:proofErr w:type="spellStart"/>
+      <w:r>
+        <w:t>Github</w:t>
+      </w:r>
+      <w:proofErr w:type="spellEnd"/>
+      <w:r>
+        <w:t xml:space="preserve"> account.</w:t>
       </w:r>
     </w:p>
     <w:p>
@@ -215,7 +241,15 @@
         </w:numPr>
       </w:pPr>
       <w:r>
-        <w:t>Download Git software as described in Step 1.</w:t>
+        <w:t xml:space="preserve">Download </w:t>
+      </w:r>
+      <w:proofErr w:type="spellStart"/>
+      <w:r>
+        <w:t>Git</w:t>
+      </w:r>
+      <w:proofErr w:type="spellEnd"/>
+      <w:r>
+        <w:t xml:space="preserve"> software as described in Step 1.</w:t>
       </w:r>
     </w:p>
     <w:p>
@@ -237,7 +271,15 @@
         </w:numPr>
       </w:pPr>
       <w:r>
-        <w:t>Installing Git software</w:t>
+        <w:t xml:space="preserve">Installing </w:t>
+      </w:r>
+      <w:proofErr w:type="spellStart"/>
+      <w:r>
+        <w:t>Git</w:t>
+      </w:r>
+      <w:proofErr w:type="spellEnd"/>
+      <w:r>
+        <w:t xml:space="preserve"> software</w:t>
       </w:r>
     </w:p>
     <w:p>
@@ -249,7 +291,15 @@
         </w:numPr>
       </w:pPr>
       <w:r>
-        <w:t>Sign up for Openshift Online starter plan</w:t>
+        <w:t xml:space="preserve">Sign up for </w:t>
+      </w:r>
+      <w:proofErr w:type="spellStart"/>
+      <w:r>
+        <w:t>Openshift</w:t>
+      </w:r>
+      <w:proofErr w:type="spellEnd"/>
+      <w:r>
+        <w:t xml:space="preserve"> Online starter plan</w:t>
       </w:r>
     </w:p>
     <w:p>
@@ -261,7 +311,15 @@
         </w:numPr>
       </w:pPr>
       <w:r>
-        <w:t>Get familiar with the Openshift website</w:t>
+        <w:t xml:space="preserve">Get familiar with the </w:t>
+      </w:r>
+      <w:proofErr w:type="spellStart"/>
+      <w:r>
+        <w:t>Openshift</w:t>
+      </w:r>
+      <w:proofErr w:type="spellEnd"/>
+      <w:r>
+        <w:t xml:space="preserve"> website</w:t>
       </w:r>
     </w:p>
     <w:p>
@@ -270,7 +328,15 @@
       </w:pPr>
       <w:bookmarkStart w:id="5" w:name="step-1---installing-git-software-if-you-"/>
       <w:r>
-        <w:t>Step 1 - Installing Git Software (if you do not have it already)</w:t>
+        <w:t xml:space="preserve">Step 1 - Installing </w:t>
+      </w:r>
+      <w:proofErr w:type="spellStart"/>
+      <w:r>
+        <w:t>Git</w:t>
+      </w:r>
+      <w:proofErr w:type="spellEnd"/>
+      <w:r>
+        <w:t xml:space="preserve"> Software (if you do not have it already)</w:t>
       </w:r>
     </w:p>
     <w:bookmarkEnd w:id="5"/>
@@ -283,7 +349,15 @@
         </w:numPr>
       </w:pPr>
       <w:r>
-        <w:t>Most Linux computers have Git installed, but it can be installed from your package manager.</w:t>
+        <w:t xml:space="preserve">Most Linux computers have </w:t>
+      </w:r>
+      <w:proofErr w:type="spellStart"/>
+      <w:r>
+        <w:t>Git</w:t>
+      </w:r>
+      <w:proofErr w:type="spellEnd"/>
+      <w:r>
+        <w:t xml:space="preserve"> installed, but it can be installed from your package manager.</w:t>
       </w:r>
     </w:p>
     <w:p>
@@ -295,7 +369,15 @@
         </w:numPr>
       </w:pPr>
       <w:r>
-        <w:t>For MAC, Git is included in the Apple development tools or it can be downloaded.</w:t>
+        <w:t xml:space="preserve">For MAC, </w:t>
+      </w:r>
+      <w:proofErr w:type="spellStart"/>
+      <w:r>
+        <w:t>Git</w:t>
+      </w:r>
+      <w:proofErr w:type="spellEnd"/>
+      <w:r>
+        <w:t xml:space="preserve"> is included in the Apple development tools or it can be downloaded.</w:t>
       </w:r>
     </w:p>
     <w:p>
@@ -307,7 +389,15 @@
         </w:numPr>
       </w:pPr>
       <w:r>
-        <w:t>For Windows, download Git from the website.</w:t>
+        <w:t xml:space="preserve">For Windows, download </w:t>
+      </w:r>
+      <w:proofErr w:type="spellStart"/>
+      <w:r>
+        <w:t>Git</w:t>
+      </w:r>
+      <w:proofErr w:type="spellEnd"/>
+      <w:r>
+        <w:t xml:space="preserve"> from the website.</w:t>
       </w:r>
     </w:p>
     <w:p>
@@ -319,7 +409,15 @@
         </w:numPr>
       </w:pPr>
       <w:r>
-        <w:t xml:space="preserve">The download website for Git is: </w:t>
+        <w:t xml:space="preserve">The download website for </w:t>
+      </w:r>
+      <w:proofErr w:type="spellStart"/>
+      <w:r>
+        <w:t>Git</w:t>
+      </w:r>
+      <w:proofErr w:type="spellEnd"/>
+      <w:r>
+        <w:t xml:space="preserve"> is: </w:t>
       </w:r>
       <w:proofErr w:type="gramStart"/>
       <w:r>
@@ -336,7 +434,15 @@
         </w:numPr>
       </w:pPr>
       <w:r>
-        <w:t>After downloading the Git software, follow the installation prompts.</w:t>
+        <w:t xml:space="preserve">After downloading the </w:t>
+      </w:r>
+      <w:proofErr w:type="spellStart"/>
+      <w:r>
+        <w:t>Git</w:t>
+      </w:r>
+      <w:proofErr w:type="spellEnd"/>
+      <w:r>
+        <w:t xml:space="preserve"> software, follow the installation prompts.</w:t>
       </w:r>
     </w:p>
     <w:p>
@@ -348,7 +454,15 @@
         </w:numPr>
       </w:pPr>
       <w:r>
-        <w:t>If using firewall software, make sure it is configured to allow Git to access the internet.</w:t>
+        <w:t xml:space="preserve">If using firewall software, make sure it is configured to allow </w:t>
+      </w:r>
+      <w:proofErr w:type="spellStart"/>
+      <w:r>
+        <w:t>Git</w:t>
+      </w:r>
+      <w:proofErr w:type="spellEnd"/>
+      <w:r>
+        <w:t xml:space="preserve"> to access the internet.</w:t>
       </w:r>
     </w:p>
     <w:p>
@@ -360,12 +474,125 @@
         </w:numPr>
       </w:pPr>
       <w:r>
-        <w:t>The name of the terminal on Windows is Git Bash. If you cannot locate the Git Bash software after installing, type "Git Bash" into the Windows search bar.</w:t>
+        <w:t xml:space="preserve">The name of the terminal on Windows is </w:t>
+      </w:r>
+      <w:proofErr w:type="spellStart"/>
+      <w:r>
+        <w:t>Git</w:t>
+      </w:r>
+      <w:proofErr w:type="spellEnd"/>
+      <w:r>
+        <w:t xml:space="preserve"> Bash. If you cannot locate the </w:t>
+      </w:r>
+      <w:proofErr w:type="spellStart"/>
+      <w:r>
+        <w:t>Git</w:t>
+      </w:r>
+      <w:proofErr w:type="spellEnd"/>
+      <w:r>
+        <w:t xml:space="preserve"> Bash software after installing, type "</w:t>
+      </w:r>
+      <w:proofErr w:type="spellStart"/>
+      <w:r>
+        <w:t>Git</w:t>
+      </w:r>
+      <w:proofErr w:type="spellEnd"/>
+      <w:r>
+        <w:t xml:space="preserve"> Bash" into the Windows search bar.</w:t>
       </w:r>
     </w:p>
     <w:p>
       <w:pPr>
         <w:pStyle w:val="Compact"/>
+        <w:rPr>
+          <w:rtl/>
+          <w:lang w:bidi="fa-IR"/>
+        </w:rPr>
+      </w:pPr>
+    </w:p>
+    <w:p>
+      <w:pPr>
+        <w:pStyle w:val="Compact"/>
+        <w:rPr>
+          <w:rtl/>
+          <w:lang w:bidi="fa-IR"/>
+        </w:rPr>
+      </w:pPr>
+      <w:r>
+        <w:rPr>
+          <w:noProof/>
+          <w:rtl/>
+          <w:lang w:val="fa-IR" w:bidi="fa-IR"/>
+        </w:rPr>
+        <w:drawing>
+          <wp:inline distT="0" distB="0" distL="0" distR="0" wp14:anchorId="1668EDF1" wp14:editId="378512D6">
+            <wp:extent cx="2822331" cy="3364367"/>
+            <wp:effectExtent l="0" t="0" r="0" b="1270"/>
+            <wp:docPr id="3" name="Picture 3"/>
+            <wp:cNvGraphicFramePr>
+              <a:graphicFrameLocks xmlns:a="http://schemas.openxmlformats.org/drawingml/2006/main" noChangeAspect="1"/>
+            </wp:cNvGraphicFramePr>
+            <a:graphic xmlns:a="http://schemas.openxmlformats.org/drawingml/2006/main">
+              <a:graphicData uri="http://schemas.openxmlformats.org/drawingml/2006/picture">
+                <pic:pic xmlns:pic="http://schemas.openxmlformats.org/drawingml/2006/picture">
+                  <pic:nvPicPr>
+                    <pic:cNvPr id="3" name="gitbashwinstartmenu.png"/>
+                    <pic:cNvPicPr/>
+                  </pic:nvPicPr>
+                  <pic:blipFill>
+                    <a:blip r:embed="rId11">
+                      <a:extLst>
+                        <a:ext uri="{28A0092B-C50C-407E-A947-70E740481C1C}">
+                          <a14:useLocalDpi xmlns:a14="http://schemas.microsoft.com/office/drawing/2010/main" val="0"/>
+                        </a:ext>
+                      </a:extLst>
+                    </a:blip>
+                    <a:stretch>
+                      <a:fillRect/>
+                    </a:stretch>
+                  </pic:blipFill>
+                  <pic:spPr>
+                    <a:xfrm>
+                      <a:off x="0" y="0"/>
+                      <a:ext cx="2846244" cy="3392873"/>
+                    </a:xfrm>
+                    <a:prstGeom prst="rect">
+                      <a:avLst/>
+                    </a:prstGeom>
+                  </pic:spPr>
+                </pic:pic>
+              </a:graphicData>
+            </a:graphic>
+          </wp:inline>
+        </w:drawing>
+      </w:r>
+    </w:p>
+    <w:p>
+      <w:pPr>
+        <w:pStyle w:val="Compact"/>
+        <w:rPr>
+          <w:rtl/>
+          <w:lang w:bidi="fa-IR"/>
+        </w:rPr>
+      </w:pPr>
+    </w:p>
+    <w:p>
+      <w:pPr>
+        <w:pStyle w:val="Compact"/>
+        <w:rPr>
+          <w:rtl/>
+          <w:lang w:bidi="fa-IR"/>
+        </w:rPr>
+      </w:pPr>
+    </w:p>
+    <w:p>
+      <w:pPr>
+        <w:pStyle w:val="Compact"/>
+        <w:rPr>
+          <w:rFonts w:hint="cs"/>
+          <w:rtl/>
+          <w:lang w:bidi="fa-IR"/>
+        </w:rPr>
       </w:pPr>
     </w:p>
     <w:p>
@@ -374,7 +601,15 @@
       </w:pPr>
       <w:bookmarkStart w:id="6" w:name="step-2---sign-up-for-openshift-online"/>
       <w:r>
-        <w:t>Step 2 - Sign Up for Openshift Online</w:t>
+        <w:t xml:space="preserve">Step 2 - Sign Up for </w:t>
+      </w:r>
+      <w:proofErr w:type="spellStart"/>
+      <w:r>
+        <w:t>Openshift</w:t>
+      </w:r>
+      <w:proofErr w:type="spellEnd"/>
+      <w:r>
+        <w:t xml:space="preserve"> Online</w:t>
       </w:r>
     </w:p>
     <w:bookmarkEnd w:id="6"/>
@@ -402,9 +637,76 @@
           <w:ilvl w:val="0"/>
           <w:numId w:val="44"/>
         </w:numPr>
+        <w:rPr>
+          <w:rtl/>
+        </w:rPr>
       </w:pPr>
       <w:r>
         <w:t>Click on the red "Get Started" Button as pictured.</w:t>
+      </w:r>
+    </w:p>
+    <w:p>
+      <w:pPr>
+        <w:pStyle w:val="Compact"/>
+        <w:rPr>
+          <w:rtl/>
+        </w:rPr>
+      </w:pPr>
+    </w:p>
+    <w:p>
+      <w:pPr>
+        <w:pStyle w:val="Compact"/>
+        <w:rPr>
+          <w:rtl/>
+        </w:rPr>
+      </w:pPr>
+      <w:r>
+        <w:rPr>
+          <w:noProof/>
+          <w:rtl/>
+          <w:lang w:val="ar-SA"/>
+        </w:rPr>
+        <w:drawing>
+          <wp:inline distT="0" distB="0" distL="0" distR="0" wp14:anchorId="7BF24A64" wp14:editId="30977053">
+            <wp:extent cx="5943600" cy="3216910"/>
+            <wp:effectExtent l="0" t="0" r="0" b="0"/>
+            <wp:docPr id="4" name="Picture 4"/>
+            <wp:cNvGraphicFramePr>
+              <a:graphicFrameLocks xmlns:a="http://schemas.openxmlformats.org/drawingml/2006/main" noChangeAspect="1"/>
+            </wp:cNvGraphicFramePr>
+            <a:graphic xmlns:a="http://schemas.openxmlformats.org/drawingml/2006/main">
+              <a:graphicData uri="http://schemas.openxmlformats.org/drawingml/2006/picture">
+                <pic:pic xmlns:pic="http://schemas.openxmlformats.org/drawingml/2006/picture">
+                  <pic:nvPicPr>
+                    <pic:cNvPr id="4" name="openshifthomepage.png"/>
+                    <pic:cNvPicPr/>
+                  </pic:nvPicPr>
+                  <pic:blipFill>
+                    <a:blip r:embed="rId12" cstate="print">
+                      <a:extLst>
+                        <a:ext uri="{28A0092B-C50C-407E-A947-70E740481C1C}">
+                          <a14:useLocalDpi xmlns:a14="http://schemas.microsoft.com/office/drawing/2010/main" val="0"/>
+                        </a:ext>
+                      </a:extLst>
+                    </a:blip>
+                    <a:stretch>
+                      <a:fillRect/>
+                    </a:stretch>
+                  </pic:blipFill>
+                  <pic:spPr>
+                    <a:xfrm>
+                      <a:off x="0" y="0"/>
+                      <a:ext cx="5943600" cy="3216910"/>
+                    </a:xfrm>
+                    <a:prstGeom prst="rect">
+                      <a:avLst/>
+                    </a:prstGeom>
+                  </pic:spPr>
+                </pic:pic>
+              </a:graphicData>
+            </a:graphic>
+          </wp:inline>
+        </w:drawing>
       </w:r>
     </w:p>
     <w:p>
@@ -439,6 +741,102 @@
     <w:p>
       <w:pPr>
         <w:pStyle w:val="Compact"/>
+        <w:rPr>
+          <w:rtl/>
+        </w:rPr>
+      </w:pPr>
+    </w:p>
+    <w:p>
+      <w:pPr>
+        <w:pStyle w:val="Compact"/>
+        <w:rPr>
+          <w:rtl/>
+        </w:rPr>
+      </w:pPr>
+      <w:r>
+        <w:rPr>
+          <w:noProof/>
+          <w:rtl/>
+          <w:lang w:val="ar-SA"/>
+        </w:rPr>
+        <w:drawing>
+          <wp:inline distT="0" distB="0" distL="0" distR="0" wp14:anchorId="1955C6B7" wp14:editId="51A40073">
+            <wp:extent cx="5943463" cy="2233246"/>
+            <wp:effectExtent l="0" t="0" r="635" b="2540"/>
+            <wp:docPr id="5" name="Picture 5"/>
+            <wp:cNvGraphicFramePr>
+              <a:graphicFrameLocks xmlns:a="http://schemas.openxmlformats.org/drawingml/2006/main" noChangeAspect="1"/>
+            </wp:cNvGraphicFramePr>
+            <a:graphic xmlns:a="http://schemas.openxmlformats.org/drawingml/2006/main">
+              <a:graphicData uri="http://schemas.openxmlformats.org/drawingml/2006/picture">
+                <pic:pic xmlns:pic="http://schemas.openxmlformats.org/drawingml/2006/picture">
+                  <pic:nvPicPr>
+                    <pic:cNvPr id="5" name="openshiftsignup.png"/>
+                    <pic:cNvPicPr/>
+                  </pic:nvPicPr>
+                  <pic:blipFill>
+                    <a:blip r:embed="rId13">
+                      <a:extLst>
+                        <a:ext uri="{28A0092B-C50C-407E-A947-70E740481C1C}">
+                          <a14:useLocalDpi xmlns:a14="http://schemas.microsoft.com/office/drawing/2010/main" val="0"/>
+                        </a:ext>
+                      </a:extLst>
+                    </a:blip>
+                    <a:stretch>
+                      <a:fillRect/>
+                    </a:stretch>
+                  </pic:blipFill>
+                  <pic:spPr>
+                    <a:xfrm>
+                      <a:off x="0" y="0"/>
+                      <a:ext cx="5972578" cy="2244186"/>
+                    </a:xfrm>
+                    <a:prstGeom prst="rect">
+                      <a:avLst/>
+                    </a:prstGeom>
+                  </pic:spPr>
+                </pic:pic>
+              </a:graphicData>
+            </a:graphic>
+          </wp:inline>
+        </w:drawing>
+      </w:r>
+    </w:p>
+    <w:p>
+      <w:pPr>
+        <w:pStyle w:val="Compact"/>
+        <w:rPr>
+          <w:rtl/>
+        </w:rPr>
+      </w:pPr>
+    </w:p>
+    <w:p>
+      <w:pPr>
+        <w:pStyle w:val="Compact"/>
+        <w:rPr>
+          <w:rtl/>
+        </w:rPr>
+      </w:pPr>
+    </w:p>
+    <w:p>
+      <w:pPr>
+        <w:pStyle w:val="Compact"/>
+        <w:rPr>
+          <w:rtl/>
+        </w:rPr>
+      </w:pPr>
+    </w:p>
+    <w:p>
+      <w:pPr>
+        <w:pStyle w:val="Compact"/>
+        <w:rPr>
+          <w:rtl/>
+        </w:rPr>
+      </w:pPr>
+    </w:p>
+    <w:p>
+      <w:pPr>
+        <w:pStyle w:val="Compact"/>
       </w:pPr>
     </w:p>
     <w:p>
@@ -474,7 +872,85 @@
         </w:numPr>
       </w:pPr>
       <w:r>
-        <w:t>You may login with your Github account by clicking the Github button at the bottom of the screen.</w:t>
+        <w:t xml:space="preserve">You may login with your </w:t>
+      </w:r>
+      <w:proofErr w:type="spellStart"/>
+      <w:r>
+        <w:t>Github</w:t>
+      </w:r>
+      <w:proofErr w:type="spellEnd"/>
+      <w:r>
+        <w:t xml:space="preserve"> account by clicking the </w:t>
+      </w:r>
+      <w:proofErr w:type="spellStart"/>
+      <w:r>
+        <w:t>Github</w:t>
+      </w:r>
+      <w:proofErr w:type="spellEnd"/>
+      <w:r>
+        <w:t xml:space="preserve"> button at the bottom of the screen.</w:t>
+      </w:r>
+    </w:p>
+    <w:p>
+      <w:pPr>
+        <w:pStyle w:val="Compact"/>
+        <w:rPr>
+          <w:rtl/>
+        </w:rPr>
+      </w:pPr>
+    </w:p>
+    <w:p>
+      <w:pPr>
+        <w:pStyle w:val="Compact"/>
+        <w:ind w:left="1200"/>
+      </w:pPr>
+      <w:r>
+        <w:rPr>
+          <w:noProof/>
+          <w:rtl/>
+          <w:lang w:val="ar-SA"/>
+        </w:rPr>
+        <w:drawing>
+          <wp:inline distT="0" distB="0" distL="0" distR="0" wp14:anchorId="5FAE7ECF" wp14:editId="55A9B70A">
+            <wp:extent cx="879231" cy="911203"/>
+            <wp:effectExtent l="0" t="0" r="0" b="3810"/>
+            <wp:docPr id="6" name="Picture 6"/>
+            <wp:cNvGraphicFramePr>
+              <a:graphicFrameLocks xmlns:a="http://schemas.openxmlformats.org/drawingml/2006/main" noChangeAspect="1"/>
+            </wp:cNvGraphicFramePr>
+            <a:graphic xmlns:a="http://schemas.openxmlformats.org/drawingml/2006/main">
+              <a:graphicData uri="http://schemas.openxmlformats.org/drawingml/2006/picture">
+                <pic:pic xmlns:pic="http://schemas.openxmlformats.org/drawingml/2006/picture">
+                  <pic:nvPicPr>
+                    <pic:cNvPr id="6" name="github.png"/>
+                    <pic:cNvPicPr/>
+                  </pic:nvPicPr>
+                  <pic:blipFill>
+                    <a:blip r:embed="rId14">
+                      <a:extLst>
+                        <a:ext uri="{28A0092B-C50C-407E-A947-70E740481C1C}">
+                          <a14:useLocalDpi xmlns:a14="http://schemas.microsoft.com/office/drawing/2010/main" val="0"/>
+                        </a:ext>
+                      </a:extLst>
+                    </a:blip>
+                    <a:stretch>
+                      <a:fillRect/>
+                    </a:stretch>
+                  </pic:blipFill>
+                  <pic:spPr>
+                    <a:xfrm>
+                      <a:off x="0" y="0"/>
+                      <a:ext cx="882382" cy="914468"/>
+                    </a:xfrm>
+                    <a:prstGeom prst="rect">
+                      <a:avLst/>
+                    </a:prstGeom>
+                  </pic:spPr>
+                </pic:pic>
+              </a:graphicData>
+            </a:graphic>
+          </wp:inline>
+        </w:drawing>
       </w:r>
     </w:p>
     <w:p>
@@ -513,6 +989,102 @@
     <w:p>
       <w:pPr>
         <w:pStyle w:val="Compact"/>
+        <w:rPr>
+          <w:rtl/>
+        </w:rPr>
+      </w:pPr>
+    </w:p>
+    <w:p>
+      <w:pPr>
+        <w:pStyle w:val="Compact"/>
+        <w:rPr>
+          <w:rtl/>
+        </w:rPr>
+      </w:pPr>
+    </w:p>
+    <w:p>
+      <w:pPr>
+        <w:pStyle w:val="Compact"/>
+        <w:rPr>
+          <w:rtl/>
+        </w:rPr>
+      </w:pPr>
+      <w:r>
+        <w:rPr>
+          <w:noProof/>
+          <w:rtl/>
+          <w:lang w:val="ar-SA"/>
+        </w:rPr>
+        <w:drawing>
+          <wp:inline distT="0" distB="0" distL="0" distR="0" wp14:anchorId="7BBE6B88" wp14:editId="4AD4F0EA">
+            <wp:extent cx="6477635" cy="2549769"/>
+            <wp:effectExtent l="0" t="0" r="0" b="3175"/>
+            <wp:docPr id="7" name="Picture 7"/>
+            <wp:cNvGraphicFramePr>
+              <a:graphicFrameLocks xmlns:a="http://schemas.openxmlformats.org/drawingml/2006/main" noChangeAspect="1"/>
+            </wp:cNvGraphicFramePr>
+            <a:graphic xmlns:a="http://schemas.openxmlformats.org/drawingml/2006/main">
+              <a:graphicData uri="http://schemas.openxmlformats.org/drawingml/2006/picture">
+                <pic:pic xmlns:pic="http://schemas.openxmlformats.org/drawingml/2006/picture">
+                  <pic:nvPicPr>
+                    <pic:cNvPr id="7" name="openwebconsole.png"/>
+                    <pic:cNvPicPr/>
+                  </pic:nvPicPr>
+                  <pic:blipFill>
+                    <a:blip r:embed="rId15">
+                      <a:extLst>
+                        <a:ext uri="{28A0092B-C50C-407E-A947-70E740481C1C}">
+                          <a14:useLocalDpi xmlns:a14="http://schemas.microsoft.com/office/drawing/2010/main" val="0"/>
+                        </a:ext>
+                      </a:extLst>
+                    </a:blip>
+                    <a:stretch>
+                      <a:fillRect/>
+                    </a:stretch>
+                  </pic:blipFill>
+                  <pic:spPr>
+                    <a:xfrm>
+                      <a:off x="0" y="0"/>
+                      <a:ext cx="6536382" cy="2572893"/>
+                    </a:xfrm>
+                    <a:prstGeom prst="rect">
+                      <a:avLst/>
+                    </a:prstGeom>
+                  </pic:spPr>
+                </pic:pic>
+              </a:graphicData>
+            </a:graphic>
+          </wp:inline>
+        </w:drawing>
+      </w:r>
+    </w:p>
+    <w:p>
+      <w:pPr>
+        <w:pStyle w:val="Compact"/>
+        <w:rPr>
+          <w:rtl/>
+        </w:rPr>
+      </w:pPr>
+    </w:p>
+    <w:p>
+      <w:pPr>
+        <w:pStyle w:val="Compact"/>
+        <w:rPr>
+          <w:rtl/>
+        </w:rPr>
+      </w:pPr>
+    </w:p>
+    <w:p>
+      <w:pPr>
+        <w:pStyle w:val="Compact"/>
+        <w:rPr>
+          <w:rtl/>
+        </w:rPr>
+      </w:pPr>
+    </w:p>
+    <w:p>
+      <w:pPr>
+        <w:pStyle w:val="Compact"/>
       </w:pPr>
     </w:p>
     <w:p>
@@ -521,8 +1093,15 @@
       </w:pPr>
       <w:bookmarkStart w:id="7" w:name="step-3---review-the-openshift-online-web"/>
       <w:r>
-        <w:lastRenderedPageBreak/>
-        <w:t>Step 3 - Review the Openshift Online Website</w:t>
+        <w:t xml:space="preserve">Step 3 - Review the </w:t>
+      </w:r>
+      <w:proofErr w:type="spellStart"/>
+      <w:r>
+        <w:t>Openshift</w:t>
+      </w:r>
+      <w:proofErr w:type="spellEnd"/>
+      <w:r>
+        <w:t xml:space="preserve"> Online Website</w:t>
       </w:r>
     </w:p>
     <w:bookmarkEnd w:id="7"/>
@@ -541,6 +1120,111 @@
     <w:p>
       <w:pPr>
         <w:pStyle w:val="Compact"/>
+        <w:rPr>
+          <w:rtl/>
+        </w:rPr>
+      </w:pPr>
+    </w:p>
+    <w:p>
+      <w:pPr>
+        <w:pStyle w:val="Compact"/>
+        <w:rPr>
+          <w:rtl/>
+        </w:rPr>
+      </w:pPr>
+    </w:p>
+    <w:p>
+      <w:pPr>
+        <w:pStyle w:val="Compact"/>
+        <w:rPr>
+          <w:rtl/>
+        </w:rPr>
+      </w:pPr>
+    </w:p>
+    <w:p>
+      <w:pPr>
+        <w:pStyle w:val="Compact"/>
+        <w:rPr>
+          <w:rtl/>
+        </w:rPr>
+      </w:pPr>
+      <w:r>
+        <w:rPr>
+          <w:noProof/>
+          <w:rtl/>
+          <w:lang w:val="ar-SA"/>
+        </w:rPr>
+        <w:lastRenderedPageBreak/>
+        <w:drawing>
+          <wp:inline distT="0" distB="0" distL="0" distR="0" wp14:anchorId="197E17BD" wp14:editId="492FDC32">
+            <wp:extent cx="5943600" cy="2957195"/>
+            <wp:effectExtent l="0" t="0" r="0" b="1905"/>
+            <wp:docPr id="8" name="Picture 8"/>
+            <wp:cNvGraphicFramePr>
+              <a:graphicFrameLocks xmlns:a="http://schemas.openxmlformats.org/drawingml/2006/main" noChangeAspect="1"/>
+            </wp:cNvGraphicFramePr>
+            <a:graphic xmlns:a="http://schemas.openxmlformats.org/drawingml/2006/main">
+              <a:graphicData uri="http://schemas.openxmlformats.org/drawingml/2006/picture">
+                <pic:pic xmlns:pic="http://schemas.openxmlformats.org/drawingml/2006/picture">
+                  <pic:nvPicPr>
+                    <pic:cNvPr id="8" name="consoleview.png"/>
+                    <pic:cNvPicPr/>
+                  </pic:nvPicPr>
+                  <pic:blipFill>
+                    <a:blip r:embed="rId16" cstate="print">
+                      <a:extLst>
+                        <a:ext uri="{28A0092B-C50C-407E-A947-70E740481C1C}">
+                          <a14:useLocalDpi xmlns:a14="http://schemas.microsoft.com/office/drawing/2010/main" val="0"/>
+                        </a:ext>
+                      </a:extLst>
+                    </a:blip>
+                    <a:stretch>
+                      <a:fillRect/>
+                    </a:stretch>
+                  </pic:blipFill>
+                  <pic:spPr>
+                    <a:xfrm>
+                      <a:off x="0" y="0"/>
+                      <a:ext cx="5943600" cy="2957195"/>
+                    </a:xfrm>
+                    <a:prstGeom prst="rect">
+                      <a:avLst/>
+                    </a:prstGeom>
+                  </pic:spPr>
+                </pic:pic>
+              </a:graphicData>
+            </a:graphic>
+          </wp:inline>
+        </w:drawing>
+      </w:r>
+    </w:p>
+    <w:p>
+      <w:pPr>
+        <w:pStyle w:val="Compact"/>
+        <w:rPr>
+          <w:rtl/>
+        </w:rPr>
+      </w:pPr>
+    </w:p>
+    <w:p>
+      <w:pPr>
+        <w:pStyle w:val="Compact"/>
+        <w:rPr>
+          <w:rtl/>
+        </w:rPr>
+      </w:pPr>
+    </w:p>
+    <w:p>
+      <w:pPr>
+        <w:pStyle w:val="Compact"/>
+        <w:rPr>
+          <w:rtl/>
+        </w:rPr>
+      </w:pPr>
+    </w:p>
+    <w:p>
+      <w:pPr>
+        <w:pStyle w:val="Compact"/>
       </w:pPr>
     </w:p>
     <w:p>
@@ -558,6 +1242,102 @@
     <w:p>
       <w:pPr>
         <w:pStyle w:val="Compact"/>
+        <w:rPr>
+          <w:rtl/>
+        </w:rPr>
+      </w:pPr>
+    </w:p>
+    <w:p>
+      <w:pPr>
+        <w:pStyle w:val="Compact"/>
+        <w:rPr>
+          <w:rtl/>
+        </w:rPr>
+      </w:pPr>
+    </w:p>
+    <w:p>
+      <w:pPr>
+        <w:pStyle w:val="Compact"/>
+        <w:rPr>
+          <w:rtl/>
+        </w:rPr>
+      </w:pPr>
+      <w:r>
+        <w:rPr>
+          <w:noProof/>
+          <w:rtl/>
+          <w:lang w:val="ar-SA"/>
+        </w:rPr>
+        <w:drawing>
+          <wp:inline distT="0" distB="0" distL="0" distR="0" wp14:anchorId="06D08AC8" wp14:editId="1312330A">
+            <wp:extent cx="4064000" cy="2679700"/>
+            <wp:effectExtent l="0" t="0" r="0" b="0"/>
+            <wp:docPr id="10" name="Picture 10"/>
+            <wp:cNvGraphicFramePr>
+              <a:graphicFrameLocks xmlns:a="http://schemas.openxmlformats.org/drawingml/2006/main" noChangeAspect="1"/>
+            </wp:cNvGraphicFramePr>
+            <a:graphic xmlns:a="http://schemas.openxmlformats.org/drawingml/2006/main">
+              <a:graphicData uri="http://schemas.openxmlformats.org/drawingml/2006/picture">
+                <pic:pic xmlns:pic="http://schemas.openxmlformats.org/drawingml/2006/picture">
+                  <pic:nvPicPr>
+                    <pic:cNvPr id="10" name="takehomepgtour.png"/>
+                    <pic:cNvPicPr/>
+                  </pic:nvPicPr>
+                  <pic:blipFill>
+                    <a:blip r:embed="rId17">
+                      <a:extLst>
+                        <a:ext uri="{28A0092B-C50C-407E-A947-70E740481C1C}">
+                          <a14:useLocalDpi xmlns:a14="http://schemas.microsoft.com/office/drawing/2010/main" val="0"/>
+                        </a:ext>
+                      </a:extLst>
+                    </a:blip>
+                    <a:stretch>
+                      <a:fillRect/>
+                    </a:stretch>
+                  </pic:blipFill>
+                  <pic:spPr>
+                    <a:xfrm>
+                      <a:off x="0" y="0"/>
+                      <a:ext cx="4064000" cy="2679700"/>
+                    </a:xfrm>
+                    <a:prstGeom prst="rect">
+                      <a:avLst/>
+                    </a:prstGeom>
+                  </pic:spPr>
+                </pic:pic>
+              </a:graphicData>
+            </a:graphic>
+          </wp:inline>
+        </w:drawing>
+      </w:r>
+    </w:p>
+    <w:p>
+      <w:pPr>
+        <w:pStyle w:val="Compact"/>
+        <w:rPr>
+          <w:rtl/>
+        </w:rPr>
+      </w:pPr>
+    </w:p>
+    <w:p>
+      <w:pPr>
+        <w:pStyle w:val="Compact"/>
+        <w:rPr>
+          <w:rtl/>
+        </w:rPr>
+      </w:pPr>
+    </w:p>
+    <w:p>
+      <w:pPr>
+        <w:pStyle w:val="Compact"/>
+        <w:rPr>
+          <w:rtl/>
+        </w:rPr>
+      </w:pPr>
+    </w:p>
+    <w:p>
+      <w:pPr>
+        <w:pStyle w:val="Compact"/>
       </w:pPr>
     </w:p>
     <w:p>
@@ -567,19 +1347,93 @@
           <w:numId w:val="44"/>
         </w:numPr>
         <w:spacing w:before="180" w:after="180" w:line="240" w:lineRule="auto"/>
-      </w:pPr>
-      <w:r>
+        <w:rPr>
+          <w:rtl/>
+        </w:rPr>
+      </w:pPr>
+      <w:r>
+        <w:lastRenderedPageBreak/>
         <w:t>Click on the blue documentation link.</w:t>
       </w:r>
     </w:p>
     <w:p>
       <w:pPr>
         <w:pStyle w:val="Compact"/>
-        <w:numPr>
-          <w:ilvl w:val="0"/>
-          <w:numId w:val="43"/>
-        </w:numPr>
-      </w:pPr>
+        <w:rPr>
+          <w:rtl/>
+        </w:rPr>
+      </w:pPr>
+    </w:p>
+    <w:p>
+      <w:pPr>
+        <w:pStyle w:val="Compact"/>
+        <w:rPr>
+          <w:rtl/>
+        </w:rPr>
+      </w:pPr>
+      <w:r>
+        <w:rPr>
+          <w:noProof/>
+          <w:rtl/>
+          <w:lang w:val="ar-SA"/>
+        </w:rPr>
+        <w:drawing>
+          <wp:inline distT="0" distB="0" distL="0" distR="0" wp14:anchorId="227492C7" wp14:editId="58A7BC54">
+            <wp:extent cx="4064000" cy="2679700"/>
+            <wp:effectExtent l="0" t="0" r="0" b="0"/>
+            <wp:docPr id="11" name="Picture 11"/>
+            <wp:cNvGraphicFramePr>
+              <a:graphicFrameLocks xmlns:a="http://schemas.openxmlformats.org/drawingml/2006/main" noChangeAspect="1"/>
+            </wp:cNvGraphicFramePr>
+            <a:graphic xmlns:a="http://schemas.openxmlformats.org/drawingml/2006/main">
+              <a:graphicData uri="http://schemas.openxmlformats.org/drawingml/2006/picture">
+                <pic:pic xmlns:pic="http://schemas.openxmlformats.org/drawingml/2006/picture">
+                  <pic:nvPicPr>
+                    <pic:cNvPr id="11" name="Documentationarrow.png"/>
+                    <pic:cNvPicPr/>
+                  </pic:nvPicPr>
+                  <pic:blipFill>
+                    <a:blip r:embed="rId18">
+                      <a:extLst>
+                        <a:ext uri="{28A0092B-C50C-407E-A947-70E740481C1C}">
+                          <a14:useLocalDpi xmlns:a14="http://schemas.microsoft.com/office/drawing/2010/main" val="0"/>
+                        </a:ext>
+                      </a:extLst>
+                    </a:blip>
+                    <a:stretch>
+                      <a:fillRect/>
+                    </a:stretch>
+                  </pic:blipFill>
+                  <pic:spPr>
+                    <a:xfrm>
+                      <a:off x="0" y="0"/>
+                      <a:ext cx="4064000" cy="2679700"/>
+                    </a:xfrm>
+                    <a:prstGeom prst="rect">
+                      <a:avLst/>
+                    </a:prstGeom>
+                  </pic:spPr>
+                </pic:pic>
+              </a:graphicData>
+            </a:graphic>
+          </wp:inline>
+        </w:drawing>
+      </w:r>
+    </w:p>
+    <w:p>
+      <w:pPr>
+        <w:pStyle w:val="Compact"/>
+        <w:rPr>
+          <w:rtl/>
+        </w:rPr>
+      </w:pPr>
+    </w:p>
+    <w:p>
+      <w:pPr>
+        <w:pStyle w:val="Compact"/>
+      </w:pPr>
+      <w:bookmarkStart w:id="8" w:name="_GoBack"/>
+      <w:bookmarkEnd w:id="8"/>
     </w:p>
     <w:p>
       <w:pPr>
@@ -639,13 +1493,10 @@
         <w:t>Bookmark the link to use as a reference for the next lab.</w:t>
       </w:r>
     </w:p>
-    <w:p>
-      <w:bookmarkStart w:id="8" w:name="_GoBack"/>
-      <w:bookmarkEnd w:id="8"/>
-    </w:p>
+    <w:p/>
     <w:sectPr>
-      <w:headerReference w:type="default" r:id="rId11"/>
-      <w:footerReference w:type="default" r:id="rId12"/>
+      <w:headerReference w:type="default" r:id="rId19"/>
+      <w:footerReference w:type="default" r:id="rId20"/>
       <w:pgSz w:w="12240" w:h="15840"/>
       <w:pgMar w:top="1440" w:right="1440" w:bottom="1440" w:left="1440" w:header="720" w:footer="720" w:gutter="0"/>
       <w:cols w:space="720"/>
@@ -805,9 +1656,11 @@
             <w:r>
               <w:t xml:space="preserve">  </w:t>
             </w:r>
+            <w:proofErr w:type="spellStart"/>
             <w:r>
               <w:t>Optum</w:t>
             </w:r>
+            <w:proofErr w:type="spellEnd"/>
           </w:p>
         </w:sdtContent>
       </w:sdt>
@@ -7062,21 +7915,6 @@
 </file>
 
 <file path=customXml/item1.xml><?xml version="1.0" encoding="utf-8"?>
-<p:properties xmlns:p="http://schemas.microsoft.com/office/2006/metadata/properties" xmlns:xsi="http://www.w3.org/2001/XMLSchema-instance" xmlns:pc="http://schemas.microsoft.com/office/infopath/2007/PartnerControls">
-  <documentManagement/>
-</p:properties>
-</file>
-
-<file path=customXml/item2.xml><?xml version="1.0" encoding="utf-8"?>
-<?mso-contentType ?>
-<FormTemplates xmlns="http://schemas.microsoft.com/sharepoint/v3/contenttype/forms">
-  <Display>DocumentLibraryForm</Display>
-  <Edit>DocumentLibraryForm</Edit>
-  <New>DocumentLibraryForm</New>
-</FormTemplates>
-</file>
-
-<file path=customXml/item3.xml><?xml version="1.0" encoding="utf-8"?>
 <ct:contentTypeSchema xmlns:ct="http://schemas.microsoft.com/office/2006/metadata/contentType" xmlns:ma="http://schemas.microsoft.com/office/2006/metadata/properties/metaAttributes" ct:_="" ma:_="" ma:contentTypeName="Document" ma:contentTypeID="0x01010098016259E5869646A4BD8B7D867C8A8B" ma:contentTypeVersion="" ma:contentTypeDescription="Create a new document." ma:contentTypeScope="" ma:versionID="338f88a2fcd537546f99bb54043719d3">
   <xsd:schema xmlns:xsd="http://www.w3.org/2001/XMLSchema" xmlns:xs="http://www.w3.org/2001/XMLSchema" xmlns:p="http://schemas.microsoft.com/office/2006/metadata/properties" targetNamespace="http://schemas.microsoft.com/office/2006/metadata/properties" ma:root="true" ma:fieldsID="b2384c6cc0088fcedbaf6edaf557defa">
     <xsd:element name="properties">
@@ -7190,28 +8028,26 @@
 </ct:contentTypeSchema>
 </file>
 
+<file path=customXml/item2.xml><?xml version="1.0" encoding="utf-8"?>
+<?mso-contentType ?>
+<FormTemplates xmlns="http://schemas.microsoft.com/sharepoint/v3/contenttype/forms">
+  <Display>DocumentLibraryForm</Display>
+  <Edit>DocumentLibraryForm</Edit>
+  <New>DocumentLibraryForm</New>
+</FormTemplates>
+</file>
+
+<file path=customXml/item3.xml><?xml version="1.0" encoding="utf-8"?>
+<p:properties xmlns:p="http://schemas.microsoft.com/office/2006/metadata/properties" xmlns:xsi="http://www.w3.org/2001/XMLSchema-instance" xmlns:pc="http://schemas.microsoft.com/office/infopath/2007/PartnerControls">
+  <documentManagement/>
+</p:properties>
+</file>
+
 <file path=customXml/item4.xml><?xml version="1.0" encoding="utf-8"?>
 <b:Sources xmlns:b="http://schemas.openxmlformats.org/officeDocument/2006/bibliography" xmlns="http://schemas.openxmlformats.org/officeDocument/2006/bibliography" SelectedStyle="\APA.XSL" StyleName="APA"/>
 </file>
 
 <file path=customXml/itemProps1.xml><?xml version="1.0" encoding="utf-8"?>
-<ds:datastoreItem xmlns:ds="http://schemas.openxmlformats.org/officeDocument/2006/customXml" ds:itemID="{F44CA431-B66E-44DF-81B0-7FE4E7E09CC8}">
-  <ds:schemaRefs>
-    <ds:schemaRef ds:uri="http://schemas.microsoft.com/office/2006/metadata/properties"/>
-    <ds:schemaRef ds:uri="http://schemas.microsoft.com/office/infopath/2007/PartnerControls"/>
-  </ds:schemaRefs>
-</ds:datastoreItem>
-</file>
-
-<file path=customXml/itemProps2.xml><?xml version="1.0" encoding="utf-8"?>
-<ds:datastoreItem xmlns:ds="http://schemas.openxmlformats.org/officeDocument/2006/customXml" ds:itemID="{B346B1C6-C6DE-49C9-875C-84116A519DD6}">
-  <ds:schemaRefs>
-    <ds:schemaRef ds:uri="http://schemas.microsoft.com/sharepoint/v3/contenttype/forms"/>
-  </ds:schemaRefs>
-</ds:datastoreItem>
-</file>
-
-<file path=customXml/itemProps3.xml><?xml version="1.0" encoding="utf-8"?>
 <ds:datastoreItem xmlns:ds="http://schemas.openxmlformats.org/officeDocument/2006/customXml" ds:itemID="{A4D3D558-2D9C-42AE-B9D4-54E0A850FEDD}">
   <ds:schemaRefs>
     <ds:schemaRef ds:uri="http://schemas.microsoft.com/office/2006/metadata/contentType"/>
@@ -7227,8 +8063,25 @@
 </ds:datastoreItem>
 </file>
 
+<file path=customXml/itemProps2.xml><?xml version="1.0" encoding="utf-8"?>
+<ds:datastoreItem xmlns:ds="http://schemas.openxmlformats.org/officeDocument/2006/customXml" ds:itemID="{B346B1C6-C6DE-49C9-875C-84116A519DD6}">
+  <ds:schemaRefs>
+    <ds:schemaRef ds:uri="http://schemas.microsoft.com/sharepoint/v3/contenttype/forms"/>
+  </ds:schemaRefs>
+</ds:datastoreItem>
+</file>
+
+<file path=customXml/itemProps3.xml><?xml version="1.0" encoding="utf-8"?>
+<ds:datastoreItem xmlns:ds="http://schemas.openxmlformats.org/officeDocument/2006/customXml" ds:itemID="{F44CA431-B66E-44DF-81B0-7FE4E7E09CC8}">
+  <ds:schemaRefs>
+    <ds:schemaRef ds:uri="http://schemas.microsoft.com/office/2006/metadata/properties"/>
+    <ds:schemaRef ds:uri="http://schemas.microsoft.com/office/infopath/2007/PartnerControls"/>
+  </ds:schemaRefs>
+</ds:datastoreItem>
+</file>
+
 <file path=customXml/itemProps4.xml><?xml version="1.0" encoding="utf-8"?>
-<ds:datastoreItem xmlns:ds="http://schemas.openxmlformats.org/officeDocument/2006/customXml" ds:itemID="{1603E69E-27BC-CF4B-8DC3-606ED6EBCB4C}">
+<ds:datastoreItem xmlns:ds="http://schemas.openxmlformats.org/officeDocument/2006/customXml" ds:itemID="{D0A6F797-6F5D-8C4A-8705-76C5FCDB4D44}">
   <ds:schemaRefs>
     <ds:schemaRef ds:uri="http://schemas.openxmlformats.org/officeDocument/2006/bibliography"/>
   </ds:schemaRefs>

--- a/labs/301-Openshift-Lab1-1.docx
+++ b/labs/301-Openshift-Lab1-1.docx
@@ -90,7 +90,6 @@
           <w:szCs w:val="56"/>
         </w:rPr>
       </w:pPr>
-      <w:proofErr w:type="spellStart"/>
       <w:r>
         <w:rPr>
           <w:rFonts w:ascii="Arial" w:eastAsia="MS Mincho" w:hAnsi="Arial" w:cs="Arial"/>
@@ -100,7 +99,6 @@
         </w:rPr>
         <w:t>Optum</w:t>
       </w:r>
-      <w:proofErr w:type="spellEnd"/>
     </w:p>
     <w:p>
       <w:pPr>
@@ -160,15 +158,7 @@
       <w:bookmarkStart w:id="1" w:name="openshift-lab-1.1"/>
       <w:r>
         <w:lastRenderedPageBreak/>
-        <w:t xml:space="preserve"># </w:t>
-      </w:r>
-      <w:proofErr w:type="spellStart"/>
-      <w:r>
-        <w:t>Openshift</w:t>
-      </w:r>
-      <w:proofErr w:type="spellEnd"/>
-      <w:r>
-        <w:t xml:space="preserve"> Lab 1.1:</w:t>
+        <w:t># Openshift Lab 1.1:</w:t>
       </w:r>
     </w:p>
     <w:p>
@@ -178,15 +168,7 @@
       <w:bookmarkStart w:id="2" w:name="getting-started-with-openshift-online"/>
       <w:bookmarkEnd w:id="1"/>
       <w:r>
-        <w:t xml:space="preserve">Getting started with </w:t>
-      </w:r>
-      <w:proofErr w:type="spellStart"/>
-      <w:r>
-        <w:t>Openshift</w:t>
-      </w:r>
-      <w:proofErr w:type="spellEnd"/>
-      <w:r>
-        <w:t xml:space="preserve"> Online</w:t>
+        <w:t>Getting started with Openshift Online</w:t>
       </w:r>
     </w:p>
     <w:p>
@@ -221,15 +203,7 @@
         </w:numPr>
       </w:pPr>
       <w:r>
-        <w:t xml:space="preserve">A </w:t>
-      </w:r>
-      <w:proofErr w:type="spellStart"/>
-      <w:r>
-        <w:t>Github</w:t>
-      </w:r>
-      <w:proofErr w:type="spellEnd"/>
-      <w:r>
-        <w:t xml:space="preserve"> account.</w:t>
+        <w:t>A Github account.</w:t>
       </w:r>
     </w:p>
     <w:p>
@@ -241,15 +215,7 @@
         </w:numPr>
       </w:pPr>
       <w:r>
-        <w:t xml:space="preserve">Download </w:t>
-      </w:r>
-      <w:proofErr w:type="spellStart"/>
-      <w:r>
-        <w:t>Git</w:t>
-      </w:r>
-      <w:proofErr w:type="spellEnd"/>
-      <w:r>
-        <w:t xml:space="preserve"> software as described in Step 1.</w:t>
+        <w:t>Download Git software as described in Step 1.</w:t>
       </w:r>
     </w:p>
     <w:p>
@@ -271,15 +237,7 @@
         </w:numPr>
       </w:pPr>
       <w:r>
-        <w:t xml:space="preserve">Installing </w:t>
-      </w:r>
-      <w:proofErr w:type="spellStart"/>
-      <w:r>
-        <w:t>Git</w:t>
-      </w:r>
-      <w:proofErr w:type="spellEnd"/>
-      <w:r>
-        <w:t xml:space="preserve"> software</w:t>
+        <w:t>Installing Git software</w:t>
       </w:r>
     </w:p>
     <w:p>
@@ -291,15 +249,7 @@
         </w:numPr>
       </w:pPr>
       <w:r>
-        <w:t xml:space="preserve">Sign up for </w:t>
-      </w:r>
-      <w:proofErr w:type="spellStart"/>
-      <w:r>
-        <w:t>Openshift</w:t>
-      </w:r>
-      <w:proofErr w:type="spellEnd"/>
-      <w:r>
-        <w:t xml:space="preserve"> Online starter plan</w:t>
+        <w:t>Sign up for Openshift Online starter plan</w:t>
       </w:r>
     </w:p>
     <w:p>
@@ -311,15 +261,7 @@
         </w:numPr>
       </w:pPr>
       <w:r>
-        <w:t xml:space="preserve">Get familiar with the </w:t>
-      </w:r>
-      <w:proofErr w:type="spellStart"/>
-      <w:r>
-        <w:t>Openshift</w:t>
-      </w:r>
-      <w:proofErr w:type="spellEnd"/>
-      <w:r>
-        <w:t xml:space="preserve"> website</w:t>
+        <w:t>Get familiar with the Openshift website</w:t>
       </w:r>
     </w:p>
     <w:p>
@@ -328,15 +270,7 @@
       </w:pPr>
       <w:bookmarkStart w:id="5" w:name="step-1---installing-git-software-if-you-"/>
       <w:r>
-        <w:t xml:space="preserve">Step 1 - Installing </w:t>
-      </w:r>
-      <w:proofErr w:type="spellStart"/>
-      <w:r>
-        <w:t>Git</w:t>
-      </w:r>
-      <w:proofErr w:type="spellEnd"/>
-      <w:r>
-        <w:t xml:space="preserve"> Software (if you do not have it already)</w:t>
+        <w:t>Step 1 - Installing Git Software (if you do not have it already)</w:t>
       </w:r>
     </w:p>
     <w:bookmarkEnd w:id="5"/>
@@ -349,15 +283,7 @@
         </w:numPr>
       </w:pPr>
       <w:r>
-        <w:t xml:space="preserve">Most Linux computers have </w:t>
-      </w:r>
-      <w:proofErr w:type="spellStart"/>
-      <w:r>
-        <w:t>Git</w:t>
-      </w:r>
-      <w:proofErr w:type="spellEnd"/>
-      <w:r>
-        <w:t xml:space="preserve"> installed, but it can be installed from your package manager.</w:t>
+        <w:t>Most Linux computers have Git installed, but it can be installed from your package manager.</w:t>
       </w:r>
     </w:p>
     <w:p>
@@ -369,15 +295,7 @@
         </w:numPr>
       </w:pPr>
       <w:r>
-        <w:t xml:space="preserve">For MAC, </w:t>
-      </w:r>
-      <w:proofErr w:type="spellStart"/>
-      <w:r>
-        <w:t>Git</w:t>
-      </w:r>
-      <w:proofErr w:type="spellEnd"/>
-      <w:r>
-        <w:t xml:space="preserve"> is included in the Apple development tools or it can be downloaded.</w:t>
+        <w:t>For MAC, Git is included in the Apple development tools or it can be downloaded.</w:t>
       </w:r>
     </w:p>
     <w:p>
@@ -389,15 +307,7 @@
         </w:numPr>
       </w:pPr>
       <w:r>
-        <w:t xml:space="preserve">For Windows, download </w:t>
-      </w:r>
-      <w:proofErr w:type="spellStart"/>
-      <w:r>
-        <w:t>Git</w:t>
-      </w:r>
-      <w:proofErr w:type="spellEnd"/>
-      <w:r>
-        <w:t xml:space="preserve"> from the website.</w:t>
+        <w:t>For Windows, download Git from the website.</w:t>
       </w:r>
     </w:p>
     <w:p>
@@ -409,21 +319,8 @@
         </w:numPr>
       </w:pPr>
       <w:r>
-        <w:t xml:space="preserve">The download website for </w:t>
+        <w:t>The download website for Git is: https://git-scm.com/downloads .</w:t>
       </w:r>
-      <w:proofErr w:type="spellStart"/>
-      <w:r>
-        <w:t>Git</w:t>
-      </w:r>
-      <w:proofErr w:type="spellEnd"/>
-      <w:r>
-        <w:t xml:space="preserve"> is: </w:t>
-      </w:r>
-      <w:proofErr w:type="gramStart"/>
-      <w:r>
-        <w:t>https://git-scm.com/downloads .</w:t>
-      </w:r>
-      <w:proofErr w:type="gramEnd"/>
     </w:p>
     <w:p>
       <w:pPr>
@@ -434,15 +331,7 @@
         </w:numPr>
       </w:pPr>
       <w:r>
-        <w:t xml:space="preserve">After downloading the </w:t>
-      </w:r>
-      <w:proofErr w:type="spellStart"/>
-      <w:r>
-        <w:t>Git</w:t>
-      </w:r>
-      <w:proofErr w:type="spellEnd"/>
-      <w:r>
-        <w:t xml:space="preserve"> software, follow the installation prompts.</w:t>
+        <w:t>After downloading the Git software, follow the installation prompts.</w:t>
       </w:r>
     </w:p>
     <w:p>
@@ -454,15 +343,7 @@
         </w:numPr>
       </w:pPr>
       <w:r>
-        <w:t xml:space="preserve">If using firewall software, make sure it is configured to allow </w:t>
-      </w:r>
-      <w:proofErr w:type="spellStart"/>
-      <w:r>
-        <w:t>Git</w:t>
-      </w:r>
-      <w:proofErr w:type="spellEnd"/>
-      <w:r>
-        <w:t xml:space="preserve"> to access the internet.</w:t>
+        <w:t>If using firewall software, make sure it is configured to allow Git to access the internet.</w:t>
       </w:r>
     </w:p>
     <w:p>
@@ -474,31 +355,7 @@
         </w:numPr>
       </w:pPr>
       <w:r>
-        <w:t xml:space="preserve">The name of the terminal on Windows is </w:t>
-      </w:r>
-      <w:proofErr w:type="spellStart"/>
-      <w:r>
-        <w:t>Git</w:t>
-      </w:r>
-      <w:proofErr w:type="spellEnd"/>
-      <w:r>
-        <w:t xml:space="preserve"> Bash. If you cannot locate the </w:t>
-      </w:r>
-      <w:proofErr w:type="spellStart"/>
-      <w:r>
-        <w:t>Git</w:t>
-      </w:r>
-      <w:proofErr w:type="spellEnd"/>
-      <w:r>
-        <w:t xml:space="preserve"> Bash software after installing, type "</w:t>
-      </w:r>
-      <w:proofErr w:type="spellStart"/>
-      <w:r>
-        <w:t>Git</w:t>
-      </w:r>
-      <w:proofErr w:type="spellEnd"/>
-      <w:r>
-        <w:t xml:space="preserve"> Bash" into the Windows search bar.</w:t>
+        <w:t>The name of the terminal on Windows is Git Bash. If you cannot locate the Git Bash software after installing, type "Git Bash" into the Windows search bar.</w:t>
       </w:r>
     </w:p>
     <w:p>
@@ -589,7 +446,6 @@
       <w:pPr>
         <w:pStyle w:val="Compact"/>
         <w:rPr>
-          <w:rFonts w:hint="cs"/>
           <w:rtl/>
           <w:lang w:bidi="fa-IR"/>
         </w:rPr>
@@ -601,15 +457,7 @@
       </w:pPr>
       <w:bookmarkStart w:id="6" w:name="step-2---sign-up-for-openshift-online"/>
       <w:r>
-        <w:t xml:space="preserve">Step 2 - Sign Up for </w:t>
-      </w:r>
-      <w:proofErr w:type="spellStart"/>
-      <w:r>
-        <w:t>Openshift</w:t>
-      </w:r>
-      <w:proofErr w:type="spellEnd"/>
-      <w:r>
-        <w:t xml:space="preserve"> Online</w:t>
+        <w:t>Step 2 - Sign Up for Openshift Online</w:t>
       </w:r>
     </w:p>
     <w:bookmarkEnd w:id="6"/>
@@ -622,13 +470,8 @@
         </w:numPr>
       </w:pPr>
       <w:r>
-        <w:t xml:space="preserve">Navigate your web browser to: </w:t>
+        <w:t>Navigate your web browser to: https://www.openshift.com .</w:t>
       </w:r>
-      <w:proofErr w:type="gramStart"/>
-      <w:r>
-        <w:t>https://www.openshift.com .</w:t>
-      </w:r>
-      <w:proofErr w:type="gramEnd"/>
     </w:p>
     <w:p>
       <w:pPr>
@@ -872,23 +715,7 @@
         </w:numPr>
       </w:pPr>
       <w:r>
-        <w:t xml:space="preserve">You may login with your </w:t>
-      </w:r>
-      <w:proofErr w:type="spellStart"/>
-      <w:r>
-        <w:t>Github</w:t>
-      </w:r>
-      <w:proofErr w:type="spellEnd"/>
-      <w:r>
-        <w:t xml:space="preserve"> account by clicking the </w:t>
-      </w:r>
-      <w:proofErr w:type="spellStart"/>
-      <w:r>
-        <w:t>Github</w:t>
-      </w:r>
-      <w:proofErr w:type="spellEnd"/>
-      <w:r>
-        <w:t xml:space="preserve"> button at the bottom of the screen.</w:t>
+        <w:t>You may login with your Github account by clicking the Github button at the bottom of the screen.</w:t>
       </w:r>
     </w:p>
     <w:p>
@@ -1093,15 +920,7 @@
       </w:pPr>
       <w:bookmarkStart w:id="7" w:name="step-3---review-the-openshift-online-web"/>
       <w:r>
-        <w:t xml:space="preserve">Step 3 - Review the </w:t>
-      </w:r>
-      <w:proofErr w:type="spellStart"/>
-      <w:r>
-        <w:t>Openshift</w:t>
-      </w:r>
-      <w:proofErr w:type="spellEnd"/>
-      <w:r>
-        <w:t xml:space="preserve"> Online Website</w:t>
+        <w:t>Step 3 - Review the Openshift Online Website</w:t>
       </w:r>
     </w:p>
     <w:bookmarkEnd w:id="7"/>
@@ -1432,8 +1251,6 @@
       <w:pPr>
         <w:pStyle w:val="Compact"/>
       </w:pPr>
-      <w:bookmarkStart w:id="8" w:name="_GoBack"/>
-      <w:bookmarkEnd w:id="8"/>
     </w:p>
     <w:p>
       <w:pPr>
@@ -1444,13 +1261,8 @@
         </w:numPr>
       </w:pPr>
       <w:r>
-        <w:t xml:space="preserve">The link to the documentation page is: </w:t>
+        <w:t>The link to the documentation page is: https://docs.openshift.com/online/welcome/index.html .</w:t>
       </w:r>
-      <w:proofErr w:type="gramStart"/>
-      <w:r>
-        <w:t>https://docs.openshift.com/online/welcome/index.html .</w:t>
-      </w:r>
-      <w:proofErr w:type="gramEnd"/>
     </w:p>
     <w:p>
       <w:pPr>
@@ -1473,13 +1285,8 @@
         </w:numPr>
       </w:pPr>
       <w:r>
-        <w:t xml:space="preserve">Click on the link that says basic walkthrough and it will take you to this page: </w:t>
+        <w:t>Click on the link that says basic walkthrough and it will take you to this page: https://docs.openshift.com/online/getting_started/basic_walkthrough.html#getting-started-basic-walkthrough .</w:t>
       </w:r>
-      <w:proofErr w:type="gramStart"/>
-      <w:r>
-        <w:t>https://docs.openshift.com/online/getting_started/basic_walkthrough.html#getting-started-basic-walkthrough .</w:t>
-      </w:r>
-      <w:proofErr w:type="gramEnd"/>
     </w:p>
     <w:p>
       <w:pPr>
@@ -1495,8 +1302,12 @@
     </w:p>
     <w:p/>
     <w:sectPr>
-      <w:headerReference w:type="default" r:id="rId19"/>
-      <w:footerReference w:type="default" r:id="rId20"/>
+      <w:headerReference w:type="even" r:id="rId19"/>
+      <w:headerReference w:type="default" r:id="rId20"/>
+      <w:footerReference w:type="even" r:id="rId21"/>
+      <w:footerReference w:type="default" r:id="rId22"/>
+      <w:headerReference w:type="first" r:id="rId23"/>
+      <w:footerReference w:type="first" r:id="rId24"/>
       <w:pgSz w:w="12240" w:h="15840"/>
       <w:pgMar w:top="1440" w:right="1440" w:bottom="1440" w:left="1440" w:header="720" w:footer="720" w:gutter="0"/>
       <w:cols w:space="720"/>
@@ -1532,6 +1343,16 @@
 </file>
 
 <file path=word/footer1.xml><?xml version="1.0" encoding="utf-8"?>
+<w:ftr xmlns:wpc="http://schemas.microsoft.com/office/word/2010/wordprocessingCanvas" xmlns:cx="http://schemas.microsoft.com/office/drawing/2014/chartex" xmlns:cx1="http://schemas.microsoft.com/office/drawing/2015/9/8/chartex" xmlns:cx2="http://schemas.microsoft.com/office/drawing/2015/10/21/chartex" xmlns:cx3="http://schemas.microsoft.com/office/drawing/2016/5/9/chartex" xmlns:cx4="http://schemas.microsoft.com/office/drawing/2016/5/10/chartex" xmlns:cx5="http://schemas.microsoft.com/office/drawing/2016/5/11/chartex" xmlns:cx6="http://schemas.microsoft.com/office/drawing/2016/5/12/chartex" xmlns:cx7="http://schemas.microsoft.com/office/drawing/2016/5/13/chartex" xmlns:cx8="http://schemas.microsoft.com/office/drawing/2016/5/14/chartex" xmlns:mc="http://schemas.openxmlformats.org/markup-compatibility/2006" xmlns:aink="http://schemas.microsoft.com/office/drawing/2016/ink" xmlns:am3d="http://schemas.microsoft.com/office/drawing/2017/model3d" xmlns:o="urn:schemas-microsoft-com:office:office" xmlns:r="http://schemas.openxmlformats.org/officeDocument/2006/relationships" xmlns:m="http://schemas.openxmlformats.org/officeDocument/2006/math" xmlns:v="urn:schemas-microsoft-com:vml" xmlns:wp14="http://schemas.microsoft.com/office/word/2010/wordprocessingDrawing" xmlns:wp="http://schemas.openxmlformats.org/drawingml/2006/wordprocessingDrawing" xmlns:w10="urn:schemas-microsoft-com:office:word" xmlns:w="http://schemas.openxmlformats.org/wordprocessingml/2006/main" xmlns:w14="http://schemas.microsoft.com/office/word/2010/wordml" xmlns:w15="http://schemas.microsoft.com/office/word/2012/wordml" xmlns:w16cid="http://schemas.microsoft.com/office/word/2016/wordml/cid" xmlns:w16se="http://schemas.microsoft.com/office/word/2015/wordml/symex" xmlns:wpg="http://schemas.microsoft.com/office/word/2010/wordprocessingGroup" xmlns:wpi="http://schemas.microsoft.com/office/word/2010/wordprocessingInk" xmlns:wne="http://schemas.microsoft.com/office/word/2006/wordml" xmlns:wps="http://schemas.microsoft.com/office/word/2010/wordprocessingShape" mc:Ignorable="w14 w15 w16se w16cid wp14">
+  <w:p>
+    <w:pPr>
+      <w:pStyle w:val="Footer"/>
+    </w:pPr>
+  </w:p>
+</w:ftr>
+</file>
+
+<file path=word/footer2.xml><?xml version="1.0" encoding="utf-8"?>
 <w:ftr xmlns:wpc="http://schemas.microsoft.com/office/word/2010/wordprocessingCanvas" xmlns:cx="http://schemas.microsoft.com/office/drawing/2014/chartex" xmlns:cx1="http://schemas.microsoft.com/office/drawing/2015/9/8/chartex" xmlns:cx2="http://schemas.microsoft.com/office/drawing/2015/10/21/chartex" xmlns:cx3="http://schemas.microsoft.com/office/drawing/2016/5/9/chartex" xmlns:cx4="http://schemas.microsoft.com/office/drawing/2016/5/10/chartex" xmlns:cx5="http://schemas.microsoft.com/office/drawing/2016/5/11/chartex" xmlns:cx6="http://schemas.microsoft.com/office/drawing/2016/5/12/chartex" xmlns:cx7="http://schemas.microsoft.com/office/drawing/2016/5/13/chartex" xmlns:cx8="http://schemas.microsoft.com/office/drawing/2016/5/14/chartex" xmlns:mc="http://schemas.openxmlformats.org/markup-compatibility/2006" xmlns:aink="http://schemas.microsoft.com/office/drawing/2016/ink" xmlns:am3d="http://schemas.microsoft.com/office/drawing/2017/model3d" xmlns:o="urn:schemas-microsoft-com:office:office" xmlns:r="http://schemas.openxmlformats.org/officeDocument/2006/relationships" xmlns:m="http://schemas.openxmlformats.org/officeDocument/2006/math" xmlns:v="urn:schemas-microsoft-com:vml" xmlns:wp14="http://schemas.microsoft.com/office/word/2010/wordprocessingDrawing" xmlns:wp="http://schemas.openxmlformats.org/drawingml/2006/wordprocessingDrawing" xmlns:w10="urn:schemas-microsoft-com:office:word" xmlns:w="http://schemas.openxmlformats.org/wordprocessingml/2006/main" xmlns:w14="http://schemas.microsoft.com/office/word/2010/wordml" xmlns:w15="http://schemas.microsoft.com/office/word/2012/wordml" xmlns:w16cid="http://schemas.microsoft.com/office/word/2016/wordml/cid" xmlns:w16se="http://schemas.microsoft.com/office/word/2015/wordml/symex" xmlns:wpg="http://schemas.microsoft.com/office/word/2010/wordprocessingGroup" xmlns:wpi="http://schemas.microsoft.com/office/word/2010/wordprocessingInk" xmlns:wne="http://schemas.microsoft.com/office/word/2006/wordml" xmlns:wps="http://schemas.microsoft.com/office/word/2010/wordprocessingShape" mc:Ignorable="w14 w15 w16se w16cid wp14">
   <w:sdt>
     <w:sdtPr>
@@ -1615,8 +1436,10 @@
                 <w:sz w:val="24"/>
                 <w:szCs w:val="24"/>
               </w:rPr>
-              <w:t xml:space="preserve"> 3</w:t>
+              <w:t xml:space="preserve"> 6</w:t>
             </w:r>
+            <w:bookmarkStart w:id="8" w:name="_GoBack"/>
+            <w:bookmarkEnd w:id="8"/>
             <w:r>
               <w:rPr>
                 <w:b/>
@@ -1646,21 +1469,11 @@
               <w:t xml:space="preserve">                  </w:t>
             </w:r>
             <w:r>
-              <w:t xml:space="preserve">Confidential and </w:t>
+              <w:t xml:space="preserve">Confidential and proprietary  |  </w:t>
             </w:r>
-            <w:proofErr w:type="gramStart"/>
-            <w:r>
-              <w:t>proprietary  |</w:t>
-            </w:r>
-            <w:proofErr w:type="gramEnd"/>
-            <w:r>
-              <w:t xml:space="preserve">  </w:t>
-            </w:r>
-            <w:proofErr w:type="spellStart"/>
             <w:r>
               <w:t>Optum</w:t>
             </w:r>
-            <w:proofErr w:type="spellEnd"/>
           </w:p>
         </w:sdtContent>
       </w:sdt>
@@ -1674,6 +1487,16 @@
 </w:ftr>
 </file>
 
+<file path=word/footer3.xml><?xml version="1.0" encoding="utf-8"?>
+<w:ftr xmlns:wpc="http://schemas.microsoft.com/office/word/2010/wordprocessingCanvas" xmlns:cx="http://schemas.microsoft.com/office/drawing/2014/chartex" xmlns:cx1="http://schemas.microsoft.com/office/drawing/2015/9/8/chartex" xmlns:cx2="http://schemas.microsoft.com/office/drawing/2015/10/21/chartex" xmlns:cx3="http://schemas.microsoft.com/office/drawing/2016/5/9/chartex" xmlns:cx4="http://schemas.microsoft.com/office/drawing/2016/5/10/chartex" xmlns:cx5="http://schemas.microsoft.com/office/drawing/2016/5/11/chartex" xmlns:cx6="http://schemas.microsoft.com/office/drawing/2016/5/12/chartex" xmlns:cx7="http://schemas.microsoft.com/office/drawing/2016/5/13/chartex" xmlns:cx8="http://schemas.microsoft.com/office/drawing/2016/5/14/chartex" xmlns:mc="http://schemas.openxmlformats.org/markup-compatibility/2006" xmlns:aink="http://schemas.microsoft.com/office/drawing/2016/ink" xmlns:am3d="http://schemas.microsoft.com/office/drawing/2017/model3d" xmlns:o="urn:schemas-microsoft-com:office:office" xmlns:r="http://schemas.openxmlformats.org/officeDocument/2006/relationships" xmlns:m="http://schemas.openxmlformats.org/officeDocument/2006/math" xmlns:v="urn:schemas-microsoft-com:vml" xmlns:wp14="http://schemas.microsoft.com/office/word/2010/wordprocessingDrawing" xmlns:wp="http://schemas.openxmlformats.org/drawingml/2006/wordprocessingDrawing" xmlns:w10="urn:schemas-microsoft-com:office:word" xmlns:w="http://schemas.openxmlformats.org/wordprocessingml/2006/main" xmlns:w14="http://schemas.microsoft.com/office/word/2010/wordml" xmlns:w15="http://schemas.microsoft.com/office/word/2012/wordml" xmlns:w16cid="http://schemas.microsoft.com/office/word/2016/wordml/cid" xmlns:w16se="http://schemas.microsoft.com/office/word/2015/wordml/symex" xmlns:wpg="http://schemas.microsoft.com/office/word/2010/wordprocessingGroup" xmlns:wpi="http://schemas.microsoft.com/office/word/2010/wordprocessingInk" xmlns:wne="http://schemas.microsoft.com/office/word/2006/wordml" xmlns:wps="http://schemas.microsoft.com/office/word/2010/wordprocessingShape" mc:Ignorable="w14 w15 w16se w16cid wp14">
+  <w:p>
+    <w:pPr>
+      <w:pStyle w:val="Footer"/>
+    </w:pPr>
+  </w:p>
+</w:ftr>
+</file>
+
 <file path=word/footnotes.xml><?xml version="1.0" encoding="utf-8"?>
 <w:footnotes xmlns:wpc="http://schemas.microsoft.com/office/word/2010/wordprocessingCanvas" xmlns:cx="http://schemas.microsoft.com/office/drawing/2014/chartex" xmlns:cx1="http://schemas.microsoft.com/office/drawing/2015/9/8/chartex" xmlns:cx2="http://schemas.microsoft.com/office/drawing/2015/10/21/chartex" xmlns:cx3="http://schemas.microsoft.com/office/drawing/2016/5/9/chartex" xmlns:cx4="http://schemas.microsoft.com/office/drawing/2016/5/10/chartex" xmlns:cx5="http://schemas.microsoft.com/office/drawing/2016/5/11/chartex" xmlns:cx6="http://schemas.microsoft.com/office/drawing/2016/5/12/chartex" xmlns:cx7="http://schemas.microsoft.com/office/drawing/2016/5/13/chartex" xmlns:cx8="http://schemas.microsoft.com/office/drawing/2016/5/14/chartex" xmlns:mc="http://schemas.openxmlformats.org/markup-compatibility/2006" xmlns:aink="http://schemas.microsoft.com/office/drawing/2016/ink" xmlns:am3d="http://schemas.microsoft.com/office/drawing/2017/model3d" xmlns:o="urn:schemas-microsoft-com:office:office" xmlns:r="http://schemas.openxmlformats.org/officeDocument/2006/relationships" xmlns:m="http://schemas.openxmlformats.org/officeDocument/2006/math" xmlns:v="urn:schemas-microsoft-com:vml" xmlns:wp14="http://schemas.microsoft.com/office/word/2010/wordprocessingDrawing" xmlns:wp="http://schemas.openxmlformats.org/drawingml/2006/wordprocessingDrawing" xmlns:w10="urn:schemas-microsoft-com:office:word" xmlns:w="http://schemas.openxmlformats.org/wordprocessingml/2006/main" xmlns:w14="http://schemas.microsoft.com/office/word/2010/wordml" xmlns:w15="http://schemas.microsoft.com/office/word/2012/wordml" xmlns:w16cid="http://schemas.microsoft.com/office/word/2016/wordml/cid" xmlns:w16se="http://schemas.microsoft.com/office/word/2015/wordml/symex" xmlns:wpg="http://schemas.microsoft.com/office/word/2010/wordprocessingGroup" xmlns:wpi="http://schemas.microsoft.com/office/word/2010/wordprocessingInk" xmlns:wne="http://schemas.microsoft.com/office/word/2006/wordml" xmlns:wps="http://schemas.microsoft.com/office/word/2010/wordprocessingShape" mc:Ignorable="w14 w15 w16se w16cid wp14">
   <w:footnote w:type="separator" w:id="-1">
@@ -1700,6 +1523,16 @@
 </file>
 
 <file path=word/header1.xml><?xml version="1.0" encoding="utf-8"?>
+<w:hdr xmlns:wpc="http://schemas.microsoft.com/office/word/2010/wordprocessingCanvas" xmlns:cx="http://schemas.microsoft.com/office/drawing/2014/chartex" xmlns:cx1="http://schemas.microsoft.com/office/drawing/2015/9/8/chartex" xmlns:cx2="http://schemas.microsoft.com/office/drawing/2015/10/21/chartex" xmlns:cx3="http://schemas.microsoft.com/office/drawing/2016/5/9/chartex" xmlns:cx4="http://schemas.microsoft.com/office/drawing/2016/5/10/chartex" xmlns:cx5="http://schemas.microsoft.com/office/drawing/2016/5/11/chartex" xmlns:cx6="http://schemas.microsoft.com/office/drawing/2016/5/12/chartex" xmlns:cx7="http://schemas.microsoft.com/office/drawing/2016/5/13/chartex" xmlns:cx8="http://schemas.microsoft.com/office/drawing/2016/5/14/chartex" xmlns:mc="http://schemas.openxmlformats.org/markup-compatibility/2006" xmlns:aink="http://schemas.microsoft.com/office/drawing/2016/ink" xmlns:am3d="http://schemas.microsoft.com/office/drawing/2017/model3d" xmlns:o="urn:schemas-microsoft-com:office:office" xmlns:r="http://schemas.openxmlformats.org/officeDocument/2006/relationships" xmlns:m="http://schemas.openxmlformats.org/officeDocument/2006/math" xmlns:v="urn:schemas-microsoft-com:vml" xmlns:wp14="http://schemas.microsoft.com/office/word/2010/wordprocessingDrawing" xmlns:wp="http://schemas.openxmlformats.org/drawingml/2006/wordprocessingDrawing" xmlns:w10="urn:schemas-microsoft-com:office:word" xmlns:w="http://schemas.openxmlformats.org/wordprocessingml/2006/main" xmlns:w14="http://schemas.microsoft.com/office/word/2010/wordml" xmlns:w15="http://schemas.microsoft.com/office/word/2012/wordml" xmlns:w16cid="http://schemas.microsoft.com/office/word/2016/wordml/cid" xmlns:w16se="http://schemas.microsoft.com/office/word/2015/wordml/symex" xmlns:wpg="http://schemas.microsoft.com/office/word/2010/wordprocessingGroup" xmlns:wpi="http://schemas.microsoft.com/office/word/2010/wordprocessingInk" xmlns:wne="http://schemas.microsoft.com/office/word/2006/wordml" xmlns:wps="http://schemas.microsoft.com/office/word/2010/wordprocessingShape" mc:Ignorable="w14 w15 w16se w16cid wp14">
+  <w:p>
+    <w:pPr>
+      <w:pStyle w:val="Header"/>
+    </w:pPr>
+  </w:p>
+</w:hdr>
+</file>
+
+<file path=word/header2.xml><?xml version="1.0" encoding="utf-8"?>
 <w:hdr xmlns:wpc="http://schemas.microsoft.com/office/word/2010/wordprocessingCanvas" xmlns:cx="http://schemas.microsoft.com/office/drawing/2014/chartex" xmlns:cx1="http://schemas.microsoft.com/office/drawing/2015/9/8/chartex" xmlns:cx2="http://schemas.microsoft.com/office/drawing/2015/10/21/chartex" xmlns:cx3="http://schemas.microsoft.com/office/drawing/2016/5/9/chartex" xmlns:cx4="http://schemas.microsoft.com/office/drawing/2016/5/10/chartex" xmlns:cx5="http://schemas.microsoft.com/office/drawing/2016/5/11/chartex" xmlns:cx6="http://schemas.microsoft.com/office/drawing/2016/5/12/chartex" xmlns:cx7="http://schemas.microsoft.com/office/drawing/2016/5/13/chartex" xmlns:cx8="http://schemas.microsoft.com/office/drawing/2016/5/14/chartex" xmlns:mc="http://schemas.openxmlformats.org/markup-compatibility/2006" xmlns:aink="http://schemas.microsoft.com/office/drawing/2016/ink" xmlns:am3d="http://schemas.microsoft.com/office/drawing/2017/model3d" xmlns:o="urn:schemas-microsoft-com:office:office" xmlns:r="http://schemas.openxmlformats.org/officeDocument/2006/relationships" xmlns:m="http://schemas.openxmlformats.org/officeDocument/2006/math" xmlns:v="urn:schemas-microsoft-com:vml" xmlns:wp14="http://schemas.microsoft.com/office/word/2010/wordprocessingDrawing" xmlns:wp="http://schemas.openxmlformats.org/drawingml/2006/wordprocessingDrawing" xmlns:w10="urn:schemas-microsoft-com:office:word" xmlns:w="http://schemas.openxmlformats.org/wordprocessingml/2006/main" xmlns:w14="http://schemas.microsoft.com/office/word/2010/wordml" xmlns:w15="http://schemas.microsoft.com/office/word/2012/wordml" xmlns:w16cid="http://schemas.microsoft.com/office/word/2016/wordml/cid" xmlns:w16se="http://schemas.microsoft.com/office/word/2015/wordml/symex" xmlns:wpg="http://schemas.microsoft.com/office/word/2010/wordprocessingGroup" xmlns:wpi="http://schemas.microsoft.com/office/word/2010/wordprocessingInk" xmlns:wne="http://schemas.microsoft.com/office/word/2006/wordml" xmlns:wps="http://schemas.microsoft.com/office/word/2010/wordprocessingShape" mc:Ignorable="w14 w15 w16se w16cid wp14">
   <w:p>
     <w:pPr>
@@ -1773,6 +1606,16 @@
       </w:drawing>
     </w:r>
   </w:p>
+  <w:p>
+    <w:pPr>
+      <w:pStyle w:val="Header"/>
+    </w:pPr>
+  </w:p>
+</w:hdr>
+</file>
+
+<file path=word/header3.xml><?xml version="1.0" encoding="utf-8"?>
+<w:hdr xmlns:wpc="http://schemas.microsoft.com/office/word/2010/wordprocessingCanvas" xmlns:cx="http://schemas.microsoft.com/office/drawing/2014/chartex" xmlns:cx1="http://schemas.microsoft.com/office/drawing/2015/9/8/chartex" xmlns:cx2="http://schemas.microsoft.com/office/drawing/2015/10/21/chartex" xmlns:cx3="http://schemas.microsoft.com/office/drawing/2016/5/9/chartex" xmlns:cx4="http://schemas.microsoft.com/office/drawing/2016/5/10/chartex" xmlns:cx5="http://schemas.microsoft.com/office/drawing/2016/5/11/chartex" xmlns:cx6="http://schemas.microsoft.com/office/drawing/2016/5/12/chartex" xmlns:cx7="http://schemas.microsoft.com/office/drawing/2016/5/13/chartex" xmlns:cx8="http://schemas.microsoft.com/office/drawing/2016/5/14/chartex" xmlns:mc="http://schemas.openxmlformats.org/markup-compatibility/2006" xmlns:aink="http://schemas.microsoft.com/office/drawing/2016/ink" xmlns:am3d="http://schemas.microsoft.com/office/drawing/2017/model3d" xmlns:o="urn:schemas-microsoft-com:office:office" xmlns:r="http://schemas.openxmlformats.org/officeDocument/2006/relationships" xmlns:m="http://schemas.openxmlformats.org/officeDocument/2006/math" xmlns:v="urn:schemas-microsoft-com:vml" xmlns:wp14="http://schemas.microsoft.com/office/word/2010/wordprocessingDrawing" xmlns:wp="http://schemas.openxmlformats.org/drawingml/2006/wordprocessingDrawing" xmlns:w10="urn:schemas-microsoft-com:office:word" xmlns:w="http://schemas.openxmlformats.org/wordprocessingml/2006/main" xmlns:w14="http://schemas.microsoft.com/office/word/2010/wordml" xmlns:w15="http://schemas.microsoft.com/office/word/2012/wordml" xmlns:w16cid="http://schemas.microsoft.com/office/word/2016/wordml/cid" xmlns:w16se="http://schemas.microsoft.com/office/word/2015/wordml/symex" xmlns:wpg="http://schemas.microsoft.com/office/word/2010/wordprocessingGroup" xmlns:wpi="http://schemas.microsoft.com/office/word/2010/wordprocessingInk" xmlns:wne="http://schemas.microsoft.com/office/word/2006/wordml" xmlns:wps="http://schemas.microsoft.com/office/word/2010/wordprocessingShape" mc:Ignorable="w14 w15 w16se w16cid wp14">
   <w:p>
     <w:pPr>
       <w:pStyle w:val="Header"/>
@@ -8029,18 +7872,18 @@
 </file>
 
 <file path=customXml/item2.xml><?xml version="1.0" encoding="utf-8"?>
+<p:properties xmlns:p="http://schemas.microsoft.com/office/2006/metadata/properties" xmlns:xsi="http://www.w3.org/2001/XMLSchema-instance" xmlns:pc="http://schemas.microsoft.com/office/infopath/2007/PartnerControls">
+  <documentManagement/>
+</p:properties>
+</file>
+
+<file path=customXml/item3.xml><?xml version="1.0" encoding="utf-8"?>
 <?mso-contentType ?>
 <FormTemplates xmlns="http://schemas.microsoft.com/sharepoint/v3/contenttype/forms">
   <Display>DocumentLibraryForm</Display>
   <Edit>DocumentLibraryForm</Edit>
   <New>DocumentLibraryForm</New>
 </FormTemplates>
-</file>
-
-<file path=customXml/item3.xml><?xml version="1.0" encoding="utf-8"?>
-<p:properties xmlns:p="http://schemas.microsoft.com/office/2006/metadata/properties" xmlns:xsi="http://www.w3.org/2001/XMLSchema-instance" xmlns:pc="http://schemas.microsoft.com/office/infopath/2007/PartnerControls">
-  <documentManagement/>
-</p:properties>
 </file>
 
 <file path=customXml/item4.xml><?xml version="1.0" encoding="utf-8"?>
@@ -8064,14 +7907,6 @@
 </file>
 
 <file path=customXml/itemProps2.xml><?xml version="1.0" encoding="utf-8"?>
-<ds:datastoreItem xmlns:ds="http://schemas.openxmlformats.org/officeDocument/2006/customXml" ds:itemID="{B346B1C6-C6DE-49C9-875C-84116A519DD6}">
-  <ds:schemaRefs>
-    <ds:schemaRef ds:uri="http://schemas.microsoft.com/sharepoint/v3/contenttype/forms"/>
-  </ds:schemaRefs>
-</ds:datastoreItem>
-</file>
-
-<file path=customXml/itemProps3.xml><?xml version="1.0" encoding="utf-8"?>
 <ds:datastoreItem xmlns:ds="http://schemas.openxmlformats.org/officeDocument/2006/customXml" ds:itemID="{F44CA431-B66E-44DF-81B0-7FE4E7E09CC8}">
   <ds:schemaRefs>
     <ds:schemaRef ds:uri="http://schemas.microsoft.com/office/2006/metadata/properties"/>
@@ -8080,8 +7915,16 @@
 </ds:datastoreItem>
 </file>
 
+<file path=customXml/itemProps3.xml><?xml version="1.0" encoding="utf-8"?>
+<ds:datastoreItem xmlns:ds="http://schemas.openxmlformats.org/officeDocument/2006/customXml" ds:itemID="{B346B1C6-C6DE-49C9-875C-84116A519DD6}">
+  <ds:schemaRefs>
+    <ds:schemaRef ds:uri="http://schemas.microsoft.com/sharepoint/v3/contenttype/forms"/>
+  </ds:schemaRefs>
+</ds:datastoreItem>
+</file>
+
 <file path=customXml/itemProps4.xml><?xml version="1.0" encoding="utf-8"?>
-<ds:datastoreItem xmlns:ds="http://schemas.openxmlformats.org/officeDocument/2006/customXml" ds:itemID="{D0A6F797-6F5D-8C4A-8705-76C5FCDB4D44}">
+<ds:datastoreItem xmlns:ds="http://schemas.openxmlformats.org/officeDocument/2006/customXml" ds:itemID="{DE19A373-D2A6-9E4D-9C80-1E550C6A3E83}">
   <ds:schemaRefs>
     <ds:schemaRef ds:uri="http://schemas.openxmlformats.org/officeDocument/2006/bibliography"/>
   </ds:schemaRefs>
